--- a/PRES.docx
+++ b/PRES.docx
@@ -4,133 +4,59 @@
   <w:body>
     <w:p>
       <w:r>
-        <w:rPr>
-          <w:rFonts w:hint="eastAsia"/>
-        </w:rPr>
-        <w:t>Movie</w:t>
-      </w:r>
-      <w:r>
-        <w:t xml:space="preserve"> Theater Sunset Talk</w:t>
+        <w:t>It was a mild afternoon and I went out to the drive-in movie theater. I’m with Two-Bit and I hope Bob won’t find out I’m hanging around with greasers. I shrugged and said to Pony:</w:t>
+      </w:r>
+      <w:r>
+        <w:t xml:space="preserve"> </w:t>
+      </w:r>
+      <w:r>
+        <w:t xml:space="preserve">"I used to watch </w:t>
+      </w:r>
+      <w:r>
+        <w:t>sunsets</w:t>
+      </w:r>
+      <w:r>
+        <w:t>, too, before I got so busy</w:t>
+      </w:r>
+      <w:r>
+        <w:t>.</w:t>
+      </w:r>
+      <w:r>
+        <w:t xml:space="preserve"> </w:t>
+      </w:r>
+      <w:r>
+        <w:t>Thinking of my homework and college pressure from professors, I shook my head. I stood there still and watched the sun set</w:t>
+      </w:r>
+      <w:r>
+        <w:t xml:space="preserve"> </w:t>
+      </w:r>
+      <w:r>
+        <w:t>and forgot everything else until my</w:t>
+      </w:r>
+      <w:r>
+        <w:t xml:space="preserve"> big brothe</w:t>
+      </w:r>
+      <w:r>
+        <w:t>r screamed at me to hurry up .My friend</w:t>
+      </w:r>
+      <w:r>
+        <w:t xml:space="preserve"> Marcia suddenly gasped. "Cherry, look what's coming." </w:t>
+      </w:r>
+      <w:r>
+        <w:t>I noticed and</w:t>
+      </w:r>
+      <w:r>
+        <w:t xml:space="preserve"> a blue Mustang coming down the street. Johnny made a small noise in his throat and when I looked at him he was white. Marcia was shifting nervously. "</w:t>
+      </w:r>
+      <w:r>
+        <w:t>What are we going to do?" I</w:t>
+      </w:r>
+      <w:r>
+        <w:t xml:space="preserve"> bit a fingernail. "Stand here," she said. "There isn't much else we can do."</w:t>
       </w:r>
     </w:p>
     <w:p/>
     <w:p>
-      <w:pPr>
-        <w:rPr>
-          <w:rFonts w:hint="eastAsia"/>
-          <w:highlight w:val="yellow"/>
-        </w:rPr>
-      </w:pPr>
-      <w:r>
-        <w:rPr>
-          <w:rFonts w:hint="eastAsia"/>
-          <w:highlight w:val="yellow"/>
-        </w:rPr>
-        <w:t>C</w:t>
-      </w:r>
-      <w:r>
-        <w:rPr>
-          <w:highlight w:val="yellow"/>
-        </w:rPr>
-        <w:t>herry</w:t>
-      </w:r>
-    </w:p>
-    <w:p>
-      <w:pPr>
-        <w:rPr>
-          <w:highlight w:val="yellow"/>
-        </w:rPr>
-      </w:pPr>
-      <w:r>
-        <w:rPr>
-          <w:highlight w:val="yellow"/>
-        </w:rPr>
-        <w:t>Shrug, say</w:t>
-      </w:r>
-      <w:proofErr w:type="gramStart"/>
-      <w:r>
-        <w:rPr>
-          <w:highlight w:val="yellow"/>
-        </w:rPr>
-        <w:t>:</w:t>
-      </w:r>
-      <w:r>
-        <w:rPr>
-          <w:highlight w:val="yellow"/>
-        </w:rPr>
-        <w:t>.</w:t>
-      </w:r>
-      <w:proofErr w:type="gramEnd"/>
-      <w:r>
-        <w:rPr>
-          <w:highlight w:val="yellow"/>
-        </w:rPr>
-        <w:t xml:space="preserve"> "I could just tell. I'll bet you watch sunsets, too." "I used to watch them, too, before I got so busy..."</w:t>
-      </w:r>
-      <w:r>
-        <w:rPr>
-          <w:highlight w:val="yellow"/>
-        </w:rPr>
-        <w:t xml:space="preserve"> </w:t>
-      </w:r>
-    </w:p>
-    <w:p>
-      <w:pPr>
-        <w:rPr>
-          <w:highlight w:val="yellow"/>
-        </w:rPr>
-      </w:pPr>
-    </w:p>
-    <w:p>
-      <w:pPr>
-        <w:rPr>
-          <w:highlight w:val="yellow"/>
-        </w:rPr>
-      </w:pPr>
-      <w:r>
-        <w:rPr>
-          <w:highlight w:val="yellow"/>
-        </w:rPr>
-        <w:t>Cherry bit a fingernail. "Stand here," she said. "There isn't much else we can do."</w:t>
-      </w:r>
-    </w:p>
-    <w:p>
-      <w:pPr>
-        <w:rPr>
-          <w:highlight w:val="yellow"/>
-        </w:rPr>
-      </w:pPr>
-      <w:r>
-        <w:rPr>
-          <w:highlight w:val="yellow"/>
-        </w:rPr>
-        <w:t>"</w:t>
-      </w:r>
-      <w:proofErr w:type="gramStart"/>
-      <w:r>
-        <w:rPr>
-          <w:highlight w:val="yellow"/>
-        </w:rPr>
-        <w:t>it's</w:t>
-      </w:r>
-      <w:proofErr w:type="gramEnd"/>
-      <w:r>
-        <w:rPr>
-          <w:highlight w:val="yellow"/>
-        </w:rPr>
-        <w:t xml:space="preserve"> Randy and Bob</w:t>
-      </w:r>
-    </w:p>
-    <w:p>
-      <w:r>
-        <w:rPr>
-          <w:highlight w:val="yellow"/>
-        </w:rPr>
-        <w:t>Cherry started walking down the street. "Maybe they won't see us. Act normal."</w:t>
-      </w:r>
-    </w:p>
-    <w:p/>
-    <w:p>
       <w:r>
         <w:t>I picked Cherry because she is the one who can picture the whole scene with cherry’s perspective. It can portrait all of the things on this scenery</w:t>
       </w:r>
@@ -147,9 +73,23 @@
       </w:r>
       <w:r>
         <w:t>get cherry away so he is angry.</w:t>
+      </w:r>
+      <w:r>
+        <w:t xml:space="preserve"> Cherry is a quite </w:t>
+      </w:r>
+      <w:proofErr w:type="spellStart"/>
+      <w:r>
+        <w:t>stative</w:t>
+      </w:r>
+      <w:proofErr w:type="spellEnd"/>
+      <w:r>
+        <w:t xml:space="preserve"> character but she did change throughout the story</w:t>
       </w:r>
       <w:bookmarkStart w:id="0" w:name="_GoBack"/>
       <w:bookmarkEnd w:id="0"/>
+      <w:r>
+        <w:t>.</w:t>
+      </w:r>
     </w:p>
     <w:sectPr>
       <w:pgSz w:w="11906" w:h="16838"/>
